--- a/设计模式.docx
+++ b/设计模式.docx
@@ -28,16 +28,126 @@
           <w:numId w:val="0"/>
         </w:numPr>
         <w:rPr>
-          <w:rFonts w:hint="eastAsia"/>
-          <w:lang w:val="en-US" w:eastAsia="zh-CN"/>
-        </w:rPr>
-      </w:pPr>
-      <w:r>
-        <w:rPr>
-          <w:rFonts w:hint="eastAsia"/>
-          <w:lang w:val="en-US" w:eastAsia="zh-CN"/>
-        </w:rPr>
-        <w:t>面向接口编程</w:t>
+          <w:rFonts w:hint="eastAsia" w:eastAsiaTheme="minorEastAsia"/>
+          <w:lang w:val="en-US" w:eastAsia="zh-CN"/>
+        </w:rPr>
+      </w:pPr>
+      <w:r>
+        <w:rPr>
+          <w:rFonts w:hint="eastAsia" w:eastAsiaTheme="minorEastAsia"/>
+          <w:lang w:val="en-US" w:eastAsia="zh-CN"/>
+        </w:rPr>
+        <w:drawing>
+          <wp:inline distT="0" distB="0" distL="114300" distR="114300">
+            <wp:extent cx="4159885" cy="1094105"/>
+            <wp:effectExtent l="0" t="0" r="12065" b="10795"/>
+            <wp:docPr id="29" name="图片 29" descr="1546826105(1)"/>
+            <wp:cNvGraphicFramePr>
+              <a:graphicFrameLocks xmlns:a="http://schemas.openxmlformats.org/drawingml/2006/main" noChangeAspect="1"/>
+            </wp:cNvGraphicFramePr>
+            <a:graphic xmlns:a="http://schemas.openxmlformats.org/drawingml/2006/main">
+              <a:graphicData uri="http://schemas.openxmlformats.org/drawingml/2006/picture">
+                <pic:pic xmlns:pic="http://schemas.openxmlformats.org/drawingml/2006/picture">
+                  <pic:nvPicPr>
+                    <pic:cNvPr id="29" name="图片 29" descr="1546826105(1)"/>
+                    <pic:cNvPicPr>
+                      <a:picLocks noChangeAspect="1"/>
+                    </pic:cNvPicPr>
+                  </pic:nvPicPr>
+                  <pic:blipFill>
+                    <a:blip r:embed="rId4"/>
+                    <a:stretch>
+                      <a:fillRect/>
+                    </a:stretch>
+                  </pic:blipFill>
+                  <pic:spPr>
+                    <a:xfrm>
+                      <a:off x="0" y="0"/>
+                      <a:ext cx="4159885" cy="1094105"/>
+                    </a:xfrm>
+                    <a:prstGeom prst="rect">
+                      <a:avLst/>
+                    </a:prstGeom>
+                  </pic:spPr>
+                </pic:pic>
+              </a:graphicData>
+            </a:graphic>
+          </wp:inline>
+        </w:drawing>
+      </w:r>
+    </w:p>
+    <w:p>
+      <w:pPr>
+        <w:numPr>
+          <w:ilvl w:val="0"/>
+          <w:numId w:val="0"/>
+        </w:numPr>
+        <w:rPr>
+          <w:rFonts w:hint="eastAsia" w:eastAsiaTheme="minorEastAsia"/>
+          <w:lang w:val="en-US" w:eastAsia="zh-CN"/>
+        </w:rPr>
+      </w:pPr>
+      <w:r>
+        <w:rPr>
+          <w:rFonts w:hint="eastAsia" w:eastAsiaTheme="minorEastAsia"/>
+          <w:lang w:val="en-US" w:eastAsia="zh-CN"/>
+        </w:rPr>
+        <w:drawing>
+          <wp:inline distT="0" distB="0" distL="114300" distR="114300">
+            <wp:extent cx="5266690" cy="3148965"/>
+            <wp:effectExtent l="0" t="0" r="10160" b="13335"/>
+            <wp:docPr id="32" name="图片 32" descr="1546826175(1)"/>
+            <wp:cNvGraphicFramePr>
+              <a:graphicFrameLocks xmlns:a="http://schemas.openxmlformats.org/drawingml/2006/main" noChangeAspect="1"/>
+            </wp:cNvGraphicFramePr>
+            <a:graphic xmlns:a="http://schemas.openxmlformats.org/drawingml/2006/main">
+              <a:graphicData uri="http://schemas.openxmlformats.org/drawingml/2006/picture">
+                <pic:pic xmlns:pic="http://schemas.openxmlformats.org/drawingml/2006/picture">
+                  <pic:nvPicPr>
+                    <pic:cNvPr id="32" name="图片 32" descr="1546826175(1)"/>
+                    <pic:cNvPicPr>
+                      <a:picLocks noChangeAspect="1"/>
+                    </pic:cNvPicPr>
+                  </pic:nvPicPr>
+                  <pic:blipFill>
+                    <a:blip r:embed="rId5"/>
+                    <a:stretch>
+                      <a:fillRect/>
+                    </a:stretch>
+                  </pic:blipFill>
+                  <pic:spPr>
+                    <a:xfrm>
+                      <a:off x="0" y="0"/>
+                      <a:ext cx="5266690" cy="3148965"/>
+                    </a:xfrm>
+                    <a:prstGeom prst="rect">
+                      <a:avLst/>
+                    </a:prstGeom>
+                  </pic:spPr>
+                </pic:pic>
+              </a:graphicData>
+            </a:graphic>
+          </wp:inline>
+        </w:drawing>
+      </w:r>
+    </w:p>
+    <w:p>
+      <w:pPr>
+        <w:numPr>
+          <w:ilvl w:val="0"/>
+          <w:numId w:val="0"/>
+        </w:numPr>
+        <w:rPr>
+          <w:rFonts w:hint="eastAsia" w:eastAsiaTheme="minorEastAsia"/>
+          <w:lang w:val="en-US" w:eastAsia="zh-CN"/>
+        </w:rPr>
+      </w:pPr>
+      <w:r>
+        <w:rPr>
+          <w:rFonts w:hint="eastAsia"/>
+          <w:lang w:val="en-US" w:eastAsia="zh-CN"/>
+        </w:rPr>
+        <w:t>面向接口编程就是典型的策略模式</w:t>
       </w:r>
     </w:p>
     <w:p>
@@ -57,6 +167,61 @@
           <w:lang w:val="en-US" w:eastAsia="zh-CN"/>
         </w:rPr>
         <w:t>观察者模式</w:t>
+      </w:r>
+    </w:p>
+    <w:p>
+      <w:pPr>
+        <w:numPr>
+          <w:ilvl w:val="0"/>
+          <w:numId w:val="0"/>
+        </w:numPr>
+        <w:rPr>
+          <w:rFonts w:hint="eastAsia"/>
+          <w:lang w:val="en-US" w:eastAsia="zh-CN"/>
+        </w:rPr>
+      </w:pPr>
+      <w:r>
+        <w:rPr>
+          <w:rFonts w:hint="eastAsia"/>
+          <w:lang w:val="en-US" w:eastAsia="zh-CN"/>
+        </w:rPr>
+        <w:drawing>
+          <wp:inline distT="0" distB="0" distL="114300" distR="114300">
+            <wp:extent cx="4243705" cy="1195705"/>
+            <wp:effectExtent l="0" t="0" r="4445" b="4445"/>
+            <wp:docPr id="38" name="图片 38" descr="1546826471(1)"/>
+            <wp:cNvGraphicFramePr>
+              <a:graphicFrameLocks xmlns:a="http://schemas.openxmlformats.org/drawingml/2006/main" noChangeAspect="1"/>
+            </wp:cNvGraphicFramePr>
+            <a:graphic xmlns:a="http://schemas.openxmlformats.org/drawingml/2006/main">
+              <a:graphicData uri="http://schemas.openxmlformats.org/drawingml/2006/picture">
+                <pic:pic xmlns:pic="http://schemas.openxmlformats.org/drawingml/2006/picture">
+                  <pic:nvPicPr>
+                    <pic:cNvPr id="38" name="图片 38" descr="1546826471(1)"/>
+                    <pic:cNvPicPr>
+                      <a:picLocks noChangeAspect="1"/>
+                    </pic:cNvPicPr>
+                  </pic:nvPicPr>
+                  <pic:blipFill>
+                    <a:blip r:embed="rId6"/>
+                    <a:stretch>
+                      <a:fillRect/>
+                    </a:stretch>
+                  </pic:blipFill>
+                  <pic:spPr>
+                    <a:xfrm>
+                      <a:off x="0" y="0"/>
+                      <a:ext cx="4243705" cy="1195705"/>
+                    </a:xfrm>
+                    <a:prstGeom prst="rect">
+                      <a:avLst/>
+                    </a:prstGeom>
+                  </pic:spPr>
+                </pic:pic>
+              </a:graphicData>
+            </a:graphic>
+          </wp:inline>
+        </w:drawing>
       </w:r>
     </w:p>
     <w:p>
@@ -112,7 +277,7 @@
                     </pic:cNvPicPr>
                   </pic:nvPicPr>
                   <pic:blipFill>
-                    <a:blip r:embed="rId4"/>
+                    <a:blip r:embed="rId7"/>
                     <a:stretch>
                       <a:fillRect/>
                     </a:stretch>
@@ -186,7 +351,7 @@
                     </pic:cNvPicPr>
                   </pic:nvPicPr>
                   <pic:blipFill>
-                    <a:blip r:embed="rId5"/>
+                    <a:blip r:embed="rId8"/>
                     <a:stretch>
                       <a:fillRect/>
                     </a:stretch>
@@ -224,6 +389,61 @@
           <w:lang w:val="en-US" w:eastAsia="zh-CN"/>
         </w:rPr>
         <w:t>装饰模式</w:t>
+      </w:r>
+    </w:p>
+    <w:p>
+      <w:pPr>
+        <w:numPr>
+          <w:ilvl w:val="0"/>
+          <w:numId w:val="0"/>
+        </w:numPr>
+        <w:rPr>
+          <w:rFonts w:hint="eastAsia"/>
+          <w:lang w:val="en-US" w:eastAsia="zh-CN"/>
+        </w:rPr>
+      </w:pPr>
+      <w:r>
+        <w:rPr>
+          <w:rFonts w:hint="eastAsia"/>
+          <w:lang w:val="en-US" w:eastAsia="zh-CN"/>
+        </w:rPr>
+        <w:drawing>
+          <wp:inline distT="0" distB="0" distL="114300" distR="114300">
+            <wp:extent cx="4448175" cy="1371600"/>
+            <wp:effectExtent l="0" t="0" r="9525" b="0"/>
+            <wp:docPr id="37" name="图片 37" descr="1546826409(1)"/>
+            <wp:cNvGraphicFramePr>
+              <a:graphicFrameLocks xmlns:a="http://schemas.openxmlformats.org/drawingml/2006/main" noChangeAspect="1"/>
+            </wp:cNvGraphicFramePr>
+            <a:graphic xmlns:a="http://schemas.openxmlformats.org/drawingml/2006/main">
+              <a:graphicData uri="http://schemas.openxmlformats.org/drawingml/2006/picture">
+                <pic:pic xmlns:pic="http://schemas.openxmlformats.org/drawingml/2006/picture">
+                  <pic:nvPicPr>
+                    <pic:cNvPr id="37" name="图片 37" descr="1546826409(1)"/>
+                    <pic:cNvPicPr>
+                      <a:picLocks noChangeAspect="1"/>
+                    </pic:cNvPicPr>
+                  </pic:nvPicPr>
+                  <pic:blipFill>
+                    <a:blip r:embed="rId9"/>
+                    <a:stretch>
+                      <a:fillRect/>
+                    </a:stretch>
+                  </pic:blipFill>
+                  <pic:spPr>
+                    <a:xfrm>
+                      <a:off x="0" y="0"/>
+                      <a:ext cx="4448175" cy="1371600"/>
+                    </a:xfrm>
+                    <a:prstGeom prst="rect">
+                      <a:avLst/>
+                    </a:prstGeom>
+                  </pic:spPr>
+                </pic:pic>
+              </a:graphicData>
+            </a:graphic>
+          </wp:inline>
+        </w:drawing>
       </w:r>
     </w:p>
     <w:p>
@@ -298,7 +518,7 @@
                     </pic:cNvPicPr>
                   </pic:nvPicPr>
                   <pic:blipFill>
-                    <a:blip r:embed="rId6"/>
+                    <a:blip r:embed="rId10"/>
                     <a:stretch>
                       <a:fillRect/>
                     </a:stretch>
@@ -353,7 +573,7 @@
                     </pic:cNvPicPr>
                   </pic:nvPicPr>
                   <pic:blipFill>
-                    <a:blip r:embed="rId7"/>
+                    <a:blip r:embed="rId11"/>
                     <a:stretch>
                       <a:fillRect/>
                     </a:stretch>
@@ -408,7 +628,7 @@
                     </pic:cNvPicPr>
                   </pic:nvPicPr>
                   <pic:blipFill>
-                    <a:blip r:embed="rId8"/>
+                    <a:blip r:embed="rId12"/>
                     <a:stretch>
                       <a:fillRect/>
                     </a:stretch>
@@ -482,7 +702,7 @@
                     </pic:cNvPicPr>
                   </pic:nvPicPr>
                   <pic:blipFill>
-                    <a:blip r:embed="rId9"/>
+                    <a:blip r:embed="rId13"/>
                     <a:stretch>
                       <a:fillRect/>
                     </a:stretch>
@@ -537,7 +757,7 @@
                     </pic:cNvPicPr>
                   </pic:nvPicPr>
                   <pic:blipFill>
-                    <a:blip r:embed="rId10"/>
+                    <a:blip r:embed="rId14"/>
                     <a:stretch>
                       <a:fillRect/>
                     </a:stretch>
@@ -574,7 +794,155 @@
           <w:rFonts w:hint="eastAsia"/>
           <w:lang w:val="en-US" w:eastAsia="zh-CN"/>
         </w:rPr>
-        <w:t>工厂模式和抽象工厂模式区别</w:t>
+        <w:t>工厂模式和抽象工厂</w:t>
+      </w:r>
+    </w:p>
+    <w:p>
+      <w:pPr>
+        <w:numPr>
+          <w:ilvl w:val="0"/>
+          <w:numId w:val="0"/>
+        </w:numPr>
+        <w:tabs>
+          <w:tab w:val="left" w:pos="312"/>
+        </w:tabs>
+        <w:ind w:left="420" w:leftChars="0"/>
+        <w:rPr>
+          <w:rFonts w:hint="eastAsia"/>
+          <w:lang w:val="en-US" w:eastAsia="zh-CN"/>
+        </w:rPr>
+      </w:pPr>
+      <w:r>
+        <w:rPr>
+          <w:rFonts w:hint="eastAsia"/>
+          <w:lang w:val="en-US" w:eastAsia="zh-CN"/>
+        </w:rPr>
+        <w:t>定</w:t>
+      </w:r>
+      <w:r>
+        <w:rPr>
+          <w:rFonts w:hint="eastAsia"/>
+          <w:lang w:val="en-US" w:eastAsia="zh-CN"/>
+        </w:rPr>
+        <w:drawing>
+          <wp:inline distT="0" distB="0" distL="114300" distR="114300">
+            <wp:extent cx="3036570" cy="809625"/>
+            <wp:effectExtent l="0" t="0" r="11430" b="9525"/>
+            <wp:docPr id="40" name="图片 40" descr="1546826581(1)"/>
+            <wp:cNvGraphicFramePr>
+              <a:graphicFrameLocks xmlns:a="http://schemas.openxmlformats.org/drawingml/2006/main" noChangeAspect="1"/>
+            </wp:cNvGraphicFramePr>
+            <a:graphic xmlns:a="http://schemas.openxmlformats.org/drawingml/2006/main">
+              <a:graphicData uri="http://schemas.openxmlformats.org/drawingml/2006/picture">
+                <pic:pic xmlns:pic="http://schemas.openxmlformats.org/drawingml/2006/picture">
+                  <pic:nvPicPr>
+                    <pic:cNvPr id="40" name="图片 40" descr="1546826581(1)"/>
+                    <pic:cNvPicPr>
+                      <a:picLocks noChangeAspect="1"/>
+                    </pic:cNvPicPr>
+                  </pic:nvPicPr>
+                  <pic:blipFill>
+                    <a:blip r:embed="rId15"/>
+                    <a:stretch>
+                      <a:fillRect/>
+                    </a:stretch>
+                  </pic:blipFill>
+                  <pic:spPr>
+                    <a:xfrm>
+                      <a:off x="0" y="0"/>
+                      <a:ext cx="3036570" cy="809625"/>
+                    </a:xfrm>
+                    <a:prstGeom prst="rect">
+                      <a:avLst/>
+                    </a:prstGeom>
+                  </pic:spPr>
+                </pic:pic>
+              </a:graphicData>
+            </a:graphic>
+          </wp:inline>
+        </w:drawing>
+      </w:r>
+      <w:r>
+        <w:rPr>
+          <w:rFonts w:hint="eastAsia"/>
+          <w:lang w:val="en-US" w:eastAsia="zh-CN"/>
+        </w:rPr>
+        <w:drawing>
+          <wp:inline distT="0" distB="0" distL="114300" distR="114300">
+            <wp:extent cx="3089910" cy="629285"/>
+            <wp:effectExtent l="0" t="0" r="15240" b="18415"/>
+            <wp:docPr id="41" name="图片 41" descr="1546826688(1)"/>
+            <wp:cNvGraphicFramePr>
+              <a:graphicFrameLocks xmlns:a="http://schemas.openxmlformats.org/drawingml/2006/main" noChangeAspect="1"/>
+            </wp:cNvGraphicFramePr>
+            <a:graphic xmlns:a="http://schemas.openxmlformats.org/drawingml/2006/main">
+              <a:graphicData uri="http://schemas.openxmlformats.org/drawingml/2006/picture">
+                <pic:pic xmlns:pic="http://schemas.openxmlformats.org/drawingml/2006/picture">
+                  <pic:nvPicPr>
+                    <pic:cNvPr id="41" name="图片 41" descr="1546826688(1)"/>
+                    <pic:cNvPicPr>
+                      <a:picLocks noChangeAspect="1"/>
+                    </pic:cNvPicPr>
+                  </pic:nvPicPr>
+                  <pic:blipFill>
+                    <a:blip r:embed="rId16"/>
+                    <a:stretch>
+                      <a:fillRect/>
+                    </a:stretch>
+                  </pic:blipFill>
+                  <pic:spPr>
+                    <a:xfrm>
+                      <a:off x="0" y="0"/>
+                      <a:ext cx="3089910" cy="629285"/>
+                    </a:xfrm>
+                    <a:prstGeom prst="rect">
+                      <a:avLst/>
+                    </a:prstGeom>
+                  </pic:spPr>
+                </pic:pic>
+              </a:graphicData>
+            </a:graphic>
+          </wp:inline>
+        </w:drawing>
+      </w:r>
+    </w:p>
+    <w:p>
+      <w:pPr>
+        <w:numPr>
+          <w:ilvl w:val="0"/>
+          <w:numId w:val="0"/>
+        </w:numPr>
+        <w:tabs>
+          <w:tab w:val="left" w:pos="312"/>
+        </w:tabs>
+        <w:ind w:left="420" w:leftChars="0"/>
+        <w:rPr>
+          <w:rFonts w:hint="eastAsia"/>
+          <w:lang w:val="en-US" w:eastAsia="zh-CN"/>
+        </w:rPr>
+      </w:pPr>
+    </w:p>
+    <w:p>
+      <w:pPr>
+        <w:numPr>
+          <w:ilvl w:val="0"/>
+          <w:numId w:val="0"/>
+        </w:numPr>
+        <w:tabs>
+          <w:tab w:val="left" w:pos="312"/>
+        </w:tabs>
+        <w:ind w:left="420" w:leftChars="0"/>
+        <w:rPr>
+          <w:rFonts w:hint="eastAsia"/>
+          <w:lang w:val="en-US" w:eastAsia="zh-CN"/>
+        </w:rPr>
+      </w:pPr>
+      <w:r>
+        <w:rPr>
+          <w:rFonts w:hint="eastAsia"/>
+          <w:lang w:val="en-US" w:eastAsia="zh-CN"/>
+        </w:rPr>
+        <w:t>区别：</w:t>
       </w:r>
     </w:p>
     <w:p>
@@ -632,7 +1000,7 @@
                     </pic:cNvPicPr>
                   </pic:nvPicPr>
                   <pic:blipFill>
-                    <a:blip r:embed="rId11"/>
+                    <a:blip r:embed="rId17"/>
                     <a:stretch>
                       <a:fillRect/>
                     </a:stretch>
@@ -708,7 +1076,7 @@
                     </pic:cNvPicPr>
                   </pic:nvPicPr>
                   <pic:blipFill>
-                    <a:blip r:embed="rId12"/>
+                    <a:blip r:embed="rId18"/>
                     <a:stretch>
                       <a:fillRect/>
                     </a:stretch>
@@ -764,7 +1132,7 @@
                     </pic:cNvPicPr>
                   </pic:nvPicPr>
                   <pic:blipFill>
-                    <a:blip r:embed="rId13"/>
+                    <a:blip r:embed="rId19"/>
                     <a:stretch>
                       <a:fillRect/>
                     </a:stretch>
@@ -840,7 +1208,7 @@
                     </pic:cNvPicPr>
                   </pic:nvPicPr>
                   <pic:blipFill>
-                    <a:blip r:embed="rId14"/>
+                    <a:blip r:embed="rId20"/>
                     <a:stretch>
                       <a:fillRect/>
                     </a:stretch>
@@ -896,7 +1264,7 @@
                     </pic:cNvPicPr>
                   </pic:nvPicPr>
                   <pic:blipFill>
-                    <a:blip r:embed="rId15"/>
+                    <a:blip r:embed="rId21"/>
                     <a:stretch>
                       <a:fillRect/>
                     </a:stretch>
@@ -952,7 +1320,7 @@
                     </pic:cNvPicPr>
                   </pic:nvPicPr>
                   <pic:blipFill>
-                    <a:blip r:embed="rId16"/>
+                    <a:blip r:embed="rId22"/>
                     <a:stretch>
                       <a:fillRect/>
                     </a:stretch>
@@ -1008,7 +1376,7 @@
                     </pic:cNvPicPr>
                   </pic:nvPicPr>
                   <pic:blipFill>
-                    <a:blip r:embed="rId17"/>
+                    <a:blip r:embed="rId23"/>
                     <a:stretch>
                       <a:fillRect/>
                     </a:stretch>
@@ -1104,7 +1472,7 @@
                     </pic:cNvPicPr>
                   </pic:nvPicPr>
                   <pic:blipFill>
-                    <a:blip r:embed="rId18"/>
+                    <a:blip r:embed="rId24"/>
                     <a:stretch>
                       <a:fillRect/>
                     </a:stretch>
@@ -1155,6 +1523,61 @@
           <w:lang w:val="en-US" w:eastAsia="zh-CN"/>
         </w:rPr>
         <w:t>单例模式</w:t>
+      </w:r>
+    </w:p>
+    <w:p>
+      <w:pPr>
+        <w:numPr>
+          <w:ilvl w:val="0"/>
+          <w:numId w:val="0"/>
+        </w:numPr>
+        <w:rPr>
+          <w:rFonts w:hint="eastAsia"/>
+          <w:lang w:val="en-US" w:eastAsia="zh-CN"/>
+        </w:rPr>
+      </w:pPr>
+      <w:r>
+        <w:rPr>
+          <w:rFonts w:hint="eastAsia"/>
+          <w:lang w:val="en-US" w:eastAsia="zh-CN"/>
+        </w:rPr>
+        <w:drawing>
+          <wp:inline distT="0" distB="0" distL="114300" distR="114300">
+            <wp:extent cx="4410075" cy="914400"/>
+            <wp:effectExtent l="0" t="0" r="9525" b="0"/>
+            <wp:docPr id="42" name="图片 42" descr="1546826802(1)"/>
+            <wp:cNvGraphicFramePr>
+              <a:graphicFrameLocks xmlns:a="http://schemas.openxmlformats.org/drawingml/2006/main" noChangeAspect="1"/>
+            </wp:cNvGraphicFramePr>
+            <a:graphic xmlns:a="http://schemas.openxmlformats.org/drawingml/2006/main">
+              <a:graphicData uri="http://schemas.openxmlformats.org/drawingml/2006/picture">
+                <pic:pic xmlns:pic="http://schemas.openxmlformats.org/drawingml/2006/picture">
+                  <pic:nvPicPr>
+                    <pic:cNvPr id="42" name="图片 42" descr="1546826802(1)"/>
+                    <pic:cNvPicPr>
+                      <a:picLocks noChangeAspect="1"/>
+                    </pic:cNvPicPr>
+                  </pic:nvPicPr>
+                  <pic:blipFill>
+                    <a:blip r:embed="rId25"/>
+                    <a:stretch>
+                      <a:fillRect/>
+                    </a:stretch>
+                  </pic:blipFill>
+                  <pic:spPr>
+                    <a:xfrm>
+                      <a:off x="0" y="0"/>
+                      <a:ext cx="4410075" cy="914400"/>
+                    </a:xfrm>
+                    <a:prstGeom prst="rect">
+                      <a:avLst/>
+                    </a:prstGeom>
+                  </pic:spPr>
+                </pic:pic>
+              </a:graphicData>
+            </a:graphic>
+          </wp:inline>
+        </w:drawing>
       </w:r>
     </w:p>
     <w:p>
@@ -1212,7 +1635,7 @@
                     </pic:cNvPicPr>
                   </pic:nvPicPr>
                   <pic:blipFill>
-                    <a:blip r:embed="rId19"/>
+                    <a:blip r:embed="rId26"/>
                     <a:stretch>
                       <a:fillRect/>
                     </a:stretch>
@@ -1295,7 +1718,7 @@
                     </pic:cNvPicPr>
                   </pic:nvPicPr>
                   <pic:blipFill>
-                    <a:blip r:embed="rId20"/>
+                    <a:blip r:embed="rId27"/>
                     <a:stretch>
                       <a:fillRect/>
                     </a:stretch>
@@ -1412,7 +1835,7 @@
                     </pic:cNvPicPr>
                   </pic:nvPicPr>
                   <pic:blipFill>
-                    <a:blip r:embed="rId21"/>
+                    <a:blip r:embed="rId28"/>
                     <a:stretch>
                       <a:fillRect/>
                     </a:stretch>
@@ -1477,6 +1900,62 @@
           <w:lang w:val="en-US" w:eastAsia="zh-CN"/>
         </w:rPr>
         <w:t>命令模式</w:t>
+      </w:r>
+    </w:p>
+    <w:p>
+      <w:pPr>
+        <w:numPr>
+          <w:ilvl w:val="0"/>
+          <w:numId w:val="0"/>
+        </w:numPr>
+        <w:ind w:firstLine="420" w:firstLineChars="0"/>
+        <w:rPr>
+          <w:rFonts w:hint="eastAsia"/>
+          <w:lang w:val="en-US" w:eastAsia="zh-CN"/>
+        </w:rPr>
+      </w:pPr>
+      <w:r>
+        <w:rPr>
+          <w:rFonts w:hint="eastAsia"/>
+          <w:lang w:val="en-US" w:eastAsia="zh-CN"/>
+        </w:rPr>
+        <w:drawing>
+          <wp:inline distT="0" distB="0" distL="114300" distR="114300">
+            <wp:extent cx="5271770" cy="1379855"/>
+            <wp:effectExtent l="0" t="0" r="5080" b="10795"/>
+            <wp:docPr id="36" name="图片 36" descr="1546826351(1)"/>
+            <wp:cNvGraphicFramePr>
+              <a:graphicFrameLocks xmlns:a="http://schemas.openxmlformats.org/drawingml/2006/main" noChangeAspect="1"/>
+            </wp:cNvGraphicFramePr>
+            <a:graphic xmlns:a="http://schemas.openxmlformats.org/drawingml/2006/main">
+              <a:graphicData uri="http://schemas.openxmlformats.org/drawingml/2006/picture">
+                <pic:pic xmlns:pic="http://schemas.openxmlformats.org/drawingml/2006/picture">
+                  <pic:nvPicPr>
+                    <pic:cNvPr id="36" name="图片 36" descr="1546826351(1)"/>
+                    <pic:cNvPicPr>
+                      <a:picLocks noChangeAspect="1"/>
+                    </pic:cNvPicPr>
+                  </pic:nvPicPr>
+                  <pic:blipFill>
+                    <a:blip r:embed="rId29"/>
+                    <a:stretch>
+                      <a:fillRect/>
+                    </a:stretch>
+                  </pic:blipFill>
+                  <pic:spPr>
+                    <a:xfrm>
+                      <a:off x="0" y="0"/>
+                      <a:ext cx="5271770" cy="1379855"/>
+                    </a:xfrm>
+                    <a:prstGeom prst="rect">
+                      <a:avLst/>
+                    </a:prstGeom>
+                  </pic:spPr>
+                </pic:pic>
+              </a:graphicData>
+            </a:graphic>
+          </wp:inline>
+        </w:drawing>
       </w:r>
     </w:p>
     <w:p>
@@ -1514,7 +1993,7 @@
                     </pic:cNvPicPr>
                   </pic:nvPicPr>
                   <pic:blipFill>
-                    <a:blip r:embed="rId22"/>
+                    <a:blip r:embed="rId30"/>
                     <a:stretch>
                       <a:fillRect/>
                     </a:stretch>
@@ -1570,7 +2049,7 @@
                     </pic:cNvPicPr>
                   </pic:nvPicPr>
                   <pic:blipFill>
-                    <a:blip r:embed="rId23"/>
+                    <a:blip r:embed="rId31"/>
                     <a:stretch>
                       <a:fillRect/>
                     </a:stretch>
@@ -1608,6 +2087,62 @@
           <w:lang w:val="en-US" w:eastAsia="zh-CN"/>
         </w:rPr>
         <w:t>适配器模式</w:t>
+      </w:r>
+    </w:p>
+    <w:p>
+      <w:pPr>
+        <w:numPr>
+          <w:ilvl w:val="0"/>
+          <w:numId w:val="0"/>
+        </w:numPr>
+        <w:ind w:firstLine="420" w:firstLineChars="0"/>
+        <w:rPr>
+          <w:rFonts w:hint="eastAsia"/>
+          <w:lang w:val="en-US" w:eastAsia="zh-CN"/>
+        </w:rPr>
+      </w:pPr>
+      <w:r>
+        <w:rPr>
+          <w:rFonts w:hint="eastAsia"/>
+          <w:lang w:val="en-US" w:eastAsia="zh-CN"/>
+        </w:rPr>
+        <w:drawing>
+          <wp:inline distT="0" distB="0" distL="114300" distR="114300">
+            <wp:extent cx="4086225" cy="1095375"/>
+            <wp:effectExtent l="0" t="0" r="9525" b="9525"/>
+            <wp:docPr id="43" name="图片 43" descr="1546826846(1)"/>
+            <wp:cNvGraphicFramePr>
+              <a:graphicFrameLocks xmlns:a="http://schemas.openxmlformats.org/drawingml/2006/main" noChangeAspect="1"/>
+            </wp:cNvGraphicFramePr>
+            <a:graphic xmlns:a="http://schemas.openxmlformats.org/drawingml/2006/main">
+              <a:graphicData uri="http://schemas.openxmlformats.org/drawingml/2006/picture">
+                <pic:pic xmlns:pic="http://schemas.openxmlformats.org/drawingml/2006/picture">
+                  <pic:nvPicPr>
+                    <pic:cNvPr id="43" name="图片 43" descr="1546826846(1)"/>
+                    <pic:cNvPicPr>
+                      <a:picLocks noChangeAspect="1"/>
+                    </pic:cNvPicPr>
+                  </pic:nvPicPr>
+                  <pic:blipFill>
+                    <a:blip r:embed="rId32"/>
+                    <a:stretch>
+                      <a:fillRect/>
+                    </a:stretch>
+                  </pic:blipFill>
+                  <pic:spPr>
+                    <a:xfrm>
+                      <a:off x="0" y="0"/>
+                      <a:ext cx="4086225" cy="1095375"/>
+                    </a:xfrm>
+                    <a:prstGeom prst="rect">
+                      <a:avLst/>
+                    </a:prstGeom>
+                  </pic:spPr>
+                </pic:pic>
+              </a:graphicData>
+            </a:graphic>
+          </wp:inline>
+        </w:drawing>
       </w:r>
     </w:p>
     <w:p>
@@ -1637,6 +2172,7 @@
     <w:p>
       <w:pPr>
         <w:numPr>
+          <w:ilvl w:val="0"/>
           <w:numId w:val="0"/>
         </w:numPr>
         <w:tabs>
@@ -1671,7 +2207,7 @@
                     </pic:cNvPicPr>
                   </pic:nvPicPr>
                   <pic:blipFill>
-                    <a:blip r:embed="rId24"/>
+                    <a:blip r:embed="rId33"/>
                     <a:stretch>
                       <a:fillRect/>
                     </a:stretch>
@@ -1719,6 +2255,7 @@
     <w:p>
       <w:pPr>
         <w:numPr>
+          <w:ilvl w:val="0"/>
           <w:numId w:val="0"/>
         </w:numPr>
         <w:tabs>
@@ -1753,7 +2290,7 @@
                     </pic:cNvPicPr>
                   </pic:nvPicPr>
                   <pic:blipFill>
-                    <a:blip r:embed="rId25"/>
+                    <a:blip r:embed="rId34"/>
                     <a:stretch>
                       <a:fillRect/>
                     </a:stretch>
@@ -1791,6 +2328,61 @@
           <w:lang w:val="en-US" w:eastAsia="zh-CN"/>
         </w:rPr>
         <w:t>门面模式</w:t>
+      </w:r>
+    </w:p>
+    <w:p>
+      <w:pPr>
+        <w:numPr>
+          <w:ilvl w:val="0"/>
+          <w:numId w:val="0"/>
+        </w:numPr>
+        <w:rPr>
+          <w:rFonts w:hint="eastAsia"/>
+          <w:lang w:val="en-US" w:eastAsia="zh-CN"/>
+        </w:rPr>
+      </w:pPr>
+      <w:r>
+        <w:rPr>
+          <w:rFonts w:hint="eastAsia"/>
+          <w:lang w:val="en-US" w:eastAsia="zh-CN"/>
+        </w:rPr>
+        <w:drawing>
+          <wp:inline distT="0" distB="0" distL="114300" distR="114300">
+            <wp:extent cx="5274310" cy="1297305"/>
+            <wp:effectExtent l="0" t="0" r="2540" b="17145"/>
+            <wp:docPr id="44" name="图片 44" descr="1546826900(1)"/>
+            <wp:cNvGraphicFramePr>
+              <a:graphicFrameLocks xmlns:a="http://schemas.openxmlformats.org/drawingml/2006/main" noChangeAspect="1"/>
+            </wp:cNvGraphicFramePr>
+            <a:graphic xmlns:a="http://schemas.openxmlformats.org/drawingml/2006/main">
+              <a:graphicData uri="http://schemas.openxmlformats.org/drawingml/2006/picture">
+                <pic:pic xmlns:pic="http://schemas.openxmlformats.org/drawingml/2006/picture">
+                  <pic:nvPicPr>
+                    <pic:cNvPr id="44" name="图片 44" descr="1546826900(1)"/>
+                    <pic:cNvPicPr>
+                      <a:picLocks noChangeAspect="1"/>
+                    </pic:cNvPicPr>
+                  </pic:nvPicPr>
+                  <pic:blipFill>
+                    <a:blip r:embed="rId35"/>
+                    <a:stretch>
+                      <a:fillRect/>
+                    </a:stretch>
+                  </pic:blipFill>
+                  <pic:spPr>
+                    <a:xfrm>
+                      <a:off x="0" y="0"/>
+                      <a:ext cx="5274310" cy="1297305"/>
+                    </a:xfrm>
+                    <a:prstGeom prst="rect">
+                      <a:avLst/>
+                    </a:prstGeom>
+                  </pic:spPr>
+                </pic:pic>
+              </a:graphicData>
+            </a:graphic>
+          </wp:inline>
+        </w:drawing>
       </w:r>
     </w:p>
     <w:p>
@@ -1820,6 +2412,7 @@
     <w:p>
       <w:pPr>
         <w:numPr>
+          <w:ilvl w:val="0"/>
           <w:numId w:val="0"/>
         </w:numPr>
         <w:tabs>
@@ -1854,7 +2447,7 @@
                     </pic:cNvPicPr>
                   </pic:nvPicPr>
                   <pic:blipFill>
-                    <a:blip r:embed="rId26"/>
+                    <a:blip r:embed="rId36"/>
                     <a:stretch>
                       <a:fillRect/>
                     </a:stretch>
@@ -1878,6 +2471,7 @@
     <w:p>
       <w:pPr>
         <w:numPr>
+          <w:ilvl w:val="0"/>
           <w:numId w:val="0"/>
         </w:numPr>
         <w:tabs>
@@ -1912,7 +2506,7 @@
                     </pic:cNvPicPr>
                   </pic:nvPicPr>
                   <pic:blipFill>
-                    <a:blip r:embed="rId27"/>
+                    <a:blip r:embed="rId37"/>
                     <a:stretch>
                       <a:fillRect/>
                     </a:stretch>
@@ -1960,6 +2554,7 @@
     <w:p>
       <w:pPr>
         <w:numPr>
+          <w:ilvl w:val="0"/>
           <w:numId w:val="0"/>
         </w:numPr>
         <w:tabs>
@@ -1994,7 +2589,7 @@
                     </pic:cNvPicPr>
                   </pic:nvPicPr>
                   <pic:blipFill>
-                    <a:blip r:embed="rId28"/>
+                    <a:blip r:embed="rId38"/>
                     <a:stretch>
                       <a:fillRect/>
                     </a:stretch>
@@ -2018,6 +2613,7 @@
     <w:p>
       <w:pPr>
         <w:numPr>
+          <w:ilvl w:val="0"/>
           <w:numId w:val="0"/>
         </w:numPr>
         <w:tabs>
@@ -2036,8 +2632,8 @@
         </w:rPr>
         <w:drawing>
           <wp:inline distT="0" distB="0" distL="114300" distR="114300">
-            <wp:extent cx="2562225" cy="5200650"/>
-            <wp:effectExtent l="0" t="0" r="9525" b="0"/>
+            <wp:extent cx="1837055" cy="3728720"/>
+            <wp:effectExtent l="0" t="0" r="10795" b="5080"/>
             <wp:docPr id="24" name="图片 24" descr="1546502412(1)"/>
             <wp:cNvGraphicFramePr>
               <a:graphicFrameLocks xmlns:a="http://schemas.openxmlformats.org/drawingml/2006/main" noChangeAspect="1"/>
@@ -2052,30 +2648,31 @@
                     </pic:cNvPicPr>
                   </pic:nvPicPr>
                   <pic:blipFill>
-                    <a:blip r:embed="rId29"/>
-                    <a:stretch>
-                      <a:fillRect/>
-                    </a:stretch>
-                  </pic:blipFill>
-                  <pic:spPr>
-                    <a:xfrm>
-                      <a:off x="0" y="0"/>
-                      <a:ext cx="2562225" cy="5200650"/>
-                    </a:xfrm>
-                    <a:prstGeom prst="rect">
-                      <a:avLst/>
-                    </a:prstGeom>
-                  </pic:spPr>
-                </pic:pic>
-              </a:graphicData>
-            </a:graphic>
-          </wp:inline>
-        </w:drawing>
-      </w:r>
-    </w:p>
-    <w:p>
-      <w:pPr>
-        <w:numPr>
+                    <a:blip r:embed="rId39"/>
+                    <a:stretch>
+                      <a:fillRect/>
+                    </a:stretch>
+                  </pic:blipFill>
+                  <pic:spPr>
+                    <a:xfrm>
+                      <a:off x="0" y="0"/>
+                      <a:ext cx="1837055" cy="3728720"/>
+                    </a:xfrm>
+                    <a:prstGeom prst="rect">
+                      <a:avLst/>
+                    </a:prstGeom>
+                  </pic:spPr>
+                </pic:pic>
+              </a:graphicData>
+            </a:graphic>
+          </wp:inline>
+        </w:drawing>
+      </w:r>
+    </w:p>
+    <w:p>
+      <w:pPr>
+        <w:numPr>
+          <w:ilvl w:val="0"/>
           <w:numId w:val="0"/>
         </w:numPr>
         <w:tabs>
@@ -2112,6 +2709,61 @@
           <w:lang w:val="en-US" w:eastAsia="zh-CN"/>
         </w:rPr>
         <w:t>模板模式</w:t>
+      </w:r>
+    </w:p>
+    <w:p>
+      <w:pPr>
+        <w:numPr>
+          <w:ilvl w:val="0"/>
+          <w:numId w:val="0"/>
+        </w:numPr>
+        <w:rPr>
+          <w:rFonts w:hint="eastAsia"/>
+          <w:lang w:val="en-US" w:eastAsia="zh-CN"/>
+        </w:rPr>
+      </w:pPr>
+      <w:r>
+        <w:rPr>
+          <w:rFonts w:hint="eastAsia"/>
+          <w:lang w:val="en-US" w:eastAsia="zh-CN"/>
+        </w:rPr>
+        <w:drawing>
+          <wp:inline distT="0" distB="0" distL="114300" distR="114300">
+            <wp:extent cx="2979420" cy="892810"/>
+            <wp:effectExtent l="0" t="0" r="11430" b="2540"/>
+            <wp:docPr id="45" name="图片 45" descr="1546826984(1)"/>
+            <wp:cNvGraphicFramePr>
+              <a:graphicFrameLocks xmlns:a="http://schemas.openxmlformats.org/drawingml/2006/main" noChangeAspect="1"/>
+            </wp:cNvGraphicFramePr>
+            <a:graphic xmlns:a="http://schemas.openxmlformats.org/drawingml/2006/main">
+              <a:graphicData uri="http://schemas.openxmlformats.org/drawingml/2006/picture">
+                <pic:pic xmlns:pic="http://schemas.openxmlformats.org/drawingml/2006/picture">
+                  <pic:nvPicPr>
+                    <pic:cNvPr id="45" name="图片 45" descr="1546826984(1)"/>
+                    <pic:cNvPicPr>
+                      <a:picLocks noChangeAspect="1"/>
+                    </pic:cNvPicPr>
+                  </pic:nvPicPr>
+                  <pic:blipFill>
+                    <a:blip r:embed="rId40"/>
+                    <a:stretch>
+                      <a:fillRect/>
+                    </a:stretch>
+                  </pic:blipFill>
+                  <pic:spPr>
+                    <a:xfrm>
+                      <a:off x="0" y="0"/>
+                      <a:ext cx="2979420" cy="892810"/>
+                    </a:xfrm>
+                    <a:prstGeom prst="rect">
+                      <a:avLst/>
+                    </a:prstGeom>
+                  </pic:spPr>
+                </pic:pic>
+              </a:graphicData>
+            </a:graphic>
+          </wp:inline>
+        </w:drawing>
       </w:r>
     </w:p>
     <w:p>
@@ -2141,6 +2793,7 @@
     <w:p>
       <w:pPr>
         <w:numPr>
+          <w:ilvl w:val="0"/>
           <w:numId w:val="0"/>
         </w:numPr>
         <w:tabs>
@@ -2175,7 +2828,7 @@
                     </pic:cNvPicPr>
                   </pic:nvPicPr>
                   <pic:blipFill>
-                    <a:blip r:embed="rId30"/>
+                    <a:blip r:embed="rId41"/>
                     <a:stretch>
                       <a:fillRect/>
                     </a:stretch>
@@ -2242,6 +2895,62 @@
     <w:p>
       <w:pPr>
         <w:numPr>
+          <w:ilvl w:val="0"/>
+          <w:numId w:val="0"/>
+        </w:numPr>
+        <w:rPr>
+          <w:rFonts w:hint="eastAsia"/>
+          <w:lang w:val="en-US" w:eastAsia="zh-CN"/>
+        </w:rPr>
+      </w:pPr>
+      <w:r>
+        <w:rPr>
+          <w:rFonts w:hint="eastAsia"/>
+          <w:lang w:val="en-US" w:eastAsia="zh-CN"/>
+        </w:rPr>
+        <w:drawing>
+          <wp:inline distT="0" distB="0" distL="114300" distR="114300">
+            <wp:extent cx="2889885" cy="1057910"/>
+            <wp:effectExtent l="0" t="0" r="5715" b="8890"/>
+            <wp:docPr id="46" name="图片 46" descr="1546827048(1)"/>
+            <wp:cNvGraphicFramePr>
+              <a:graphicFrameLocks xmlns:a="http://schemas.openxmlformats.org/drawingml/2006/main" noChangeAspect="1"/>
+            </wp:cNvGraphicFramePr>
+            <a:graphic xmlns:a="http://schemas.openxmlformats.org/drawingml/2006/main">
+              <a:graphicData uri="http://schemas.openxmlformats.org/drawingml/2006/picture">
+                <pic:pic xmlns:pic="http://schemas.openxmlformats.org/drawingml/2006/picture">
+                  <pic:nvPicPr>
+                    <pic:cNvPr id="46" name="图片 46" descr="1546827048(1)"/>
+                    <pic:cNvPicPr>
+                      <a:picLocks noChangeAspect="1"/>
+                    </pic:cNvPicPr>
+                  </pic:nvPicPr>
+                  <pic:blipFill>
+                    <a:blip r:embed="rId42"/>
+                    <a:stretch>
+                      <a:fillRect/>
+                    </a:stretch>
+                  </pic:blipFill>
+                  <pic:spPr>
+                    <a:xfrm>
+                      <a:off x="0" y="0"/>
+                      <a:ext cx="2889885" cy="1057910"/>
+                    </a:xfrm>
+                    <a:prstGeom prst="rect">
+                      <a:avLst/>
+                    </a:prstGeom>
+                  </pic:spPr>
+                </pic:pic>
+              </a:graphicData>
+            </a:graphic>
+          </wp:inline>
+        </w:drawing>
+      </w:r>
+    </w:p>
+    <w:p>
+      <w:pPr>
+        <w:numPr>
+          <w:ilvl w:val="0"/>
           <w:numId w:val="0"/>
         </w:numPr>
         <w:ind w:firstLine="420" w:firstLineChars="0"/>
@@ -2261,6 +2970,7 @@
     <w:p>
       <w:pPr>
         <w:numPr>
+          <w:ilvl w:val="0"/>
           <w:numId w:val="0"/>
         </w:numPr>
         <w:ind w:firstLine="420" w:firstLineChars="0"/>
@@ -2276,8 +2986,8 @@
         </w:rPr>
         <w:drawing>
           <wp:inline distT="0" distB="0" distL="114300" distR="114300">
-            <wp:extent cx="5267960" cy="3343275"/>
-            <wp:effectExtent l="0" t="0" r="8890" b="9525"/>
+            <wp:extent cx="4182110" cy="2654300"/>
+            <wp:effectExtent l="0" t="0" r="8890" b="12700"/>
             <wp:docPr id="28" name="图片 28" descr="1546583213(1)"/>
             <wp:cNvGraphicFramePr>
               <a:graphicFrameLocks xmlns:a="http://schemas.openxmlformats.org/drawingml/2006/main" noChangeAspect="1"/>
@@ -2292,15 +3002,15 @@
                     </pic:cNvPicPr>
                   </pic:nvPicPr>
                   <pic:blipFill>
-                    <a:blip r:embed="rId31"/>
-                    <a:stretch>
-                      <a:fillRect/>
-                    </a:stretch>
-                  </pic:blipFill>
-                  <pic:spPr>
-                    <a:xfrm>
-                      <a:off x="0" y="0"/>
-                      <a:ext cx="5267960" cy="3343275"/>
+                    <a:blip r:embed="rId43"/>
+                    <a:stretch>
+                      <a:fillRect/>
+                    </a:stretch>
+                  </pic:blipFill>
+                  <pic:spPr>
+                    <a:xfrm>
+                      <a:off x="0" y="0"/>
+                      <a:ext cx="4182110" cy="2654300"/>
                     </a:xfrm>
                     <a:prstGeom prst="rect">
                       <a:avLst/>
@@ -2359,6 +3069,7 @@
     <w:p>
       <w:pPr>
         <w:numPr>
+          <w:ilvl w:val="0"/>
           <w:numId w:val="0"/>
         </w:numPr>
         <w:tabs>
@@ -2393,7 +3104,7 @@
                     </pic:cNvPicPr>
                   </pic:nvPicPr>
                   <pic:blipFill>
-                    <a:blip r:embed="rId32"/>
+                    <a:blip r:embed="rId44"/>
                     <a:stretch>
                       <a:fillRect/>
                     </a:stretch>
@@ -2441,6 +3152,7 @@
     <w:p>
       <w:pPr>
         <w:numPr>
+          <w:ilvl w:val="0"/>
           <w:numId w:val="0"/>
         </w:numPr>
         <w:tabs>
@@ -2475,7 +3187,7 @@
                     </pic:cNvPicPr>
                   </pic:nvPicPr>
                   <pic:blipFill>
-                    <a:blip r:embed="rId33"/>
+                    <a:blip r:embed="rId45"/>
                     <a:stretch>
                       <a:fillRect/>
                     </a:stretch>
@@ -2566,6 +3278,7 @@
     <w:p>
       <w:pPr>
         <w:numPr>
+          <w:ilvl w:val="0"/>
           <w:numId w:val="0"/>
         </w:numPr>
         <w:tabs>
@@ -2600,7 +3313,7 @@
                     </pic:cNvPicPr>
                   </pic:nvPicPr>
                   <pic:blipFill>
-                    <a:blip r:embed="rId34"/>
+                    <a:blip r:embed="rId46"/>
                     <a:stretch>
                       <a:fillRect/>
                     </a:stretch>
@@ -2648,6 +3361,7 @@
     <w:p>
       <w:pPr>
         <w:numPr>
+          <w:ilvl w:val="0"/>
           <w:numId w:val="0"/>
         </w:numPr>
         <w:tabs>
@@ -2682,7 +3396,7 @@
                     </pic:cNvPicPr>
                   </pic:nvPicPr>
                   <pic:blipFill>
-                    <a:blip r:embed="rId35"/>
+                    <a:blip r:embed="rId47"/>
                     <a:stretch>
                       <a:fillRect/>
                     </a:stretch>
@@ -2730,6 +3444,7 @@
     <w:p>
       <w:pPr>
         <w:numPr>
+          <w:ilvl w:val="0"/>
           <w:numId w:val="0"/>
         </w:numPr>
         <w:tabs>
@@ -2747,6 +3462,12 @@
           <w:lang w:val="en-US" w:eastAsia="zh-CN"/>
         </w:rPr>
         <w:tab/>
+      </w:r>
+      <w:r>
+        <w:rPr>
+          <w:rFonts w:hint="eastAsia"/>
+          <w:lang w:val="en-US" w:eastAsia="zh-CN"/>
+        </w:rPr>
         <w:t>形式一样，但意图不同</w:t>
       </w:r>
     </w:p>
@@ -2771,16 +3492,7 @@
           <w:rFonts w:hint="eastAsia"/>
           <w:lang w:val="en-US" w:eastAsia="zh-CN"/>
         </w:rPr>
-        <w:t>策略模式:把许多灵活的改变归到</w:t>
-      </w:r>
-      <w:bookmarkStart w:id="0" w:name="_GoBack"/>
-      <w:bookmarkEnd w:id="0"/>
-      <w:r>
-        <w:rPr>
-          <w:rFonts w:hint="eastAsia"/>
-          <w:lang w:val="en-US" w:eastAsia="zh-CN"/>
-        </w:rPr>
-        <w:t>子类。来实现不同的行为。</w:t>
+        <w:t>策略模式:把许多灵活的改变归到子类。来实现不同的行为。</w:t>
       </w:r>
     </w:p>
     <w:p>
@@ -2810,6 +3522,7 @@
     <w:p>
       <w:pPr>
         <w:numPr>
+          <w:ilvl w:val="0"/>
           <w:numId w:val="0"/>
         </w:numPr>
         <w:tabs>
@@ -2828,8 +3541,8 @@
         </w:rPr>
         <w:drawing>
           <wp:inline distT="0" distB="0" distL="114300" distR="114300">
-            <wp:extent cx="5267325" cy="2124075"/>
-            <wp:effectExtent l="0" t="0" r="9525" b="9525"/>
+            <wp:extent cx="4145280" cy="1671320"/>
+            <wp:effectExtent l="0" t="0" r="7620" b="5080"/>
             <wp:docPr id="35" name="图片 35" descr="1546593422(1)"/>
             <wp:cNvGraphicFramePr>
               <a:graphicFrameLocks xmlns:a="http://schemas.openxmlformats.org/drawingml/2006/main" noChangeAspect="1"/>
@@ -2844,15 +3557,148 @@
                     </pic:cNvPicPr>
                   </pic:nvPicPr>
                   <pic:blipFill>
-                    <a:blip r:embed="rId36"/>
-                    <a:stretch>
-                      <a:fillRect/>
-                    </a:stretch>
-                  </pic:blipFill>
-                  <pic:spPr>
-                    <a:xfrm>
-                      <a:off x="0" y="0"/>
-                      <a:ext cx="5267325" cy="2124075"/>
+                    <a:blip r:embed="rId48"/>
+                    <a:stretch>
+                      <a:fillRect/>
+                    </a:stretch>
+                  </pic:blipFill>
+                  <pic:spPr>
+                    <a:xfrm>
+                      <a:off x="0" y="0"/>
+                      <a:ext cx="4145280" cy="1671320"/>
+                    </a:xfrm>
+                    <a:prstGeom prst="rect">
+                      <a:avLst/>
+                    </a:prstGeom>
+                  </pic:spPr>
+                </pic:pic>
+              </a:graphicData>
+            </a:graphic>
+          </wp:inline>
+        </w:drawing>
+      </w:r>
+    </w:p>
+    <w:p>
+      <w:pPr>
+        <w:numPr>
+          <w:ilvl w:val="0"/>
+          <w:numId w:val="0"/>
+        </w:numPr>
+        <w:tabs>
+          <w:tab w:val="left" w:pos="312"/>
+        </w:tabs>
+        <w:ind w:left="840" w:leftChars="0"/>
+        <w:rPr>
+          <w:rFonts w:hint="eastAsia"/>
+          <w:lang w:val="en-US" w:eastAsia="zh-CN"/>
+        </w:rPr>
+      </w:pPr>
+      <w:r>
+        <w:rPr>
+          <w:rFonts w:hint="eastAsia"/>
+          <w:lang w:val="en-US" w:eastAsia="zh-CN"/>
+        </w:rPr>
+        <w:drawing>
+          <wp:inline distT="0" distB="0" distL="114300" distR="114300">
+            <wp:extent cx="5264785" cy="1776730"/>
+            <wp:effectExtent l="0" t="0" r="12065" b="13970"/>
+            <wp:docPr id="47" name="图片 47" descr="1546827357(1)"/>
+            <wp:cNvGraphicFramePr>
+              <a:graphicFrameLocks xmlns:a="http://schemas.openxmlformats.org/drawingml/2006/main" noChangeAspect="1"/>
+            </wp:cNvGraphicFramePr>
+            <a:graphic xmlns:a="http://schemas.openxmlformats.org/drawingml/2006/main">
+              <a:graphicData uri="http://schemas.openxmlformats.org/drawingml/2006/picture">
+                <pic:pic xmlns:pic="http://schemas.openxmlformats.org/drawingml/2006/picture">
+                  <pic:nvPicPr>
+                    <pic:cNvPr id="47" name="图片 47" descr="1546827357(1)"/>
+                    <pic:cNvPicPr>
+                      <a:picLocks noChangeAspect="1"/>
+                    </pic:cNvPicPr>
+                  </pic:nvPicPr>
+                  <pic:blipFill>
+                    <a:blip r:embed="rId49"/>
+                    <a:stretch>
+                      <a:fillRect/>
+                    </a:stretch>
+                  </pic:blipFill>
+                  <pic:spPr>
+                    <a:xfrm>
+                      <a:off x="0" y="0"/>
+                      <a:ext cx="5264785" cy="1776730"/>
+                    </a:xfrm>
+                    <a:prstGeom prst="rect">
+                      <a:avLst/>
+                    </a:prstGeom>
+                  </pic:spPr>
+                </pic:pic>
+              </a:graphicData>
+            </a:graphic>
+          </wp:inline>
+        </w:drawing>
+      </w:r>
+    </w:p>
+    <w:p>
+      <w:pPr>
+        <w:numPr>
+          <w:ilvl w:val="0"/>
+          <w:numId w:val="1"/>
+        </w:numPr>
+        <w:rPr>
+          <w:rFonts w:hint="eastAsia"/>
+          <w:lang w:val="en-US" w:eastAsia="zh-CN"/>
+        </w:rPr>
+      </w:pPr>
+      <w:r>
+        <w:rPr>
+          <w:rFonts w:hint="eastAsia"/>
+          <w:lang w:val="en-US" w:eastAsia="zh-CN"/>
+        </w:rPr>
+        <w:t>代理模式</w:t>
+      </w:r>
+    </w:p>
+    <w:p>
+      <w:pPr>
+        <w:numPr>
+          <w:numId w:val="0"/>
+        </w:numPr>
+        <w:ind w:firstLine="420" w:firstLineChars="0"/>
+        <w:rPr>
+          <w:rFonts w:hint="eastAsia"/>
+          <w:lang w:val="en-US" w:eastAsia="zh-CN"/>
+        </w:rPr>
+      </w:pPr>
+      <w:r>
+        <w:rPr>
+          <w:rFonts w:hint="eastAsia"/>
+          <w:lang w:val="en-US" w:eastAsia="zh-CN"/>
+        </w:rPr>
+        <w:drawing>
+          <wp:inline distT="0" distB="0" distL="114300" distR="114300">
+            <wp:extent cx="2978785" cy="654685"/>
+            <wp:effectExtent l="0" t="0" r="12065" b="12065"/>
+            <wp:docPr id="48" name="图片 48" descr="1546831869(1)"/>
+            <wp:cNvGraphicFramePr>
+              <a:graphicFrameLocks xmlns:a="http://schemas.openxmlformats.org/drawingml/2006/main" noChangeAspect="1"/>
+            </wp:cNvGraphicFramePr>
+            <a:graphic xmlns:a="http://schemas.openxmlformats.org/drawingml/2006/main">
+              <a:graphicData uri="http://schemas.openxmlformats.org/drawingml/2006/picture">
+                <pic:pic xmlns:pic="http://schemas.openxmlformats.org/drawingml/2006/picture">
+                  <pic:nvPicPr>
+                    <pic:cNvPr id="48" name="图片 48" descr="1546831869(1)"/>
+                    <pic:cNvPicPr>
+                      <a:picLocks noChangeAspect="1"/>
+                    </pic:cNvPicPr>
+                  </pic:nvPicPr>
+                  <pic:blipFill>
+                    <a:blip r:embed="rId50"/>
+                    <a:stretch>
+                      <a:fillRect/>
+                    </a:stretch>
+                  </pic:blipFill>
+                  <pic:spPr>
+                    <a:xfrm>
+                      <a:off x="0" y="0"/>
+                      <a:ext cx="2978785" cy="654685"/>
                     </a:xfrm>
                     <a:prstGeom prst="rect">
                       <a:avLst/>
@@ -2881,25 +3727,207 @@
           <w:lang w:val="en-US" w:eastAsia="zh-CN"/>
         </w:rPr>
       </w:pPr>
-    </w:p>
-    <w:p>
-      <w:pPr>
-        <w:numPr>
-          <w:ilvl w:val="0"/>
+      <w:r>
+        <w:rPr>
+          <w:rFonts w:hint="eastAsia"/>
+          <w:lang w:val="en-US" w:eastAsia="zh-CN"/>
+        </w:rPr>
+        <w:t>普通代理</w:t>
+      </w:r>
+    </w:p>
+    <w:p>
+      <w:pPr>
+        <w:numPr>
+          <w:ilvl w:val="0"/>
+          <w:numId w:val="0"/>
+        </w:numPr>
+        <w:rPr>
+          <w:rFonts w:hint="eastAsia"/>
+          <w:lang w:val="en-US" w:eastAsia="zh-CN"/>
+        </w:rPr>
+      </w:pPr>
+      <w:r>
+        <w:rPr>
+          <w:rFonts w:hint="eastAsia"/>
+          <w:lang w:val="en-US" w:eastAsia="zh-CN"/>
+        </w:rPr>
+        <w:drawing>
+          <wp:inline distT="0" distB="0" distL="114300" distR="114300">
+            <wp:extent cx="5271135" cy="3329940"/>
+            <wp:effectExtent l="0" t="0" r="5715" b="3810"/>
+            <wp:docPr id="49" name="图片 49" descr="1546835836(1)"/>
+            <wp:cNvGraphicFramePr>
+              <a:graphicFrameLocks xmlns:a="http://schemas.openxmlformats.org/drawingml/2006/main" noChangeAspect="1"/>
+            </wp:cNvGraphicFramePr>
+            <a:graphic xmlns:a="http://schemas.openxmlformats.org/drawingml/2006/main">
+              <a:graphicData uri="http://schemas.openxmlformats.org/drawingml/2006/picture">
+                <pic:pic xmlns:pic="http://schemas.openxmlformats.org/drawingml/2006/picture">
+                  <pic:nvPicPr>
+                    <pic:cNvPr id="49" name="图片 49" descr="1546835836(1)"/>
+                    <pic:cNvPicPr>
+                      <a:picLocks noChangeAspect="1"/>
+                    </pic:cNvPicPr>
+                  </pic:nvPicPr>
+                  <pic:blipFill>
+                    <a:blip r:embed="rId51"/>
+                    <a:stretch>
+                      <a:fillRect/>
+                    </a:stretch>
+                  </pic:blipFill>
+                  <pic:spPr>
+                    <a:xfrm>
+                      <a:off x="0" y="0"/>
+                      <a:ext cx="5271135" cy="3329940"/>
+                    </a:xfrm>
+                    <a:prstGeom prst="rect">
+                      <a:avLst/>
+                    </a:prstGeom>
+                  </pic:spPr>
+                </pic:pic>
+              </a:graphicData>
+            </a:graphic>
+          </wp:inline>
+        </w:drawing>
+      </w:r>
+    </w:p>
+    <w:p>
+      <w:pPr>
+        <w:numPr>
+          <w:ilvl w:val="0"/>
+          <w:numId w:val="0"/>
+        </w:numPr>
+        <w:rPr>
+          <w:rFonts w:hint="eastAsia"/>
+          <w:lang w:val="en-US" w:eastAsia="zh-CN"/>
+        </w:rPr>
+      </w:pPr>
+      <w:r>
+        <w:rPr>
+          <w:rFonts w:hint="eastAsia"/>
+          <w:lang w:val="en-US" w:eastAsia="zh-CN"/>
+        </w:rPr>
+        <w:drawing>
+          <wp:inline distT="0" distB="0" distL="114300" distR="114300">
+            <wp:extent cx="1219835" cy="1467485"/>
+            <wp:effectExtent l="0" t="0" r="18415" b="18415"/>
+            <wp:docPr id="50" name="图片 50" descr="1546843608(1)"/>
+            <wp:cNvGraphicFramePr>
+              <a:graphicFrameLocks xmlns:a="http://schemas.openxmlformats.org/drawingml/2006/main" noChangeAspect="1"/>
+            </wp:cNvGraphicFramePr>
+            <a:graphic xmlns:a="http://schemas.openxmlformats.org/drawingml/2006/main">
+              <a:graphicData uri="http://schemas.openxmlformats.org/drawingml/2006/picture">
+                <pic:pic xmlns:pic="http://schemas.openxmlformats.org/drawingml/2006/picture">
+                  <pic:nvPicPr>
+                    <pic:cNvPr id="50" name="图片 50" descr="1546843608(1)"/>
+                    <pic:cNvPicPr>
+                      <a:picLocks noChangeAspect="1"/>
+                    </pic:cNvPicPr>
+                  </pic:nvPicPr>
+                  <pic:blipFill>
+                    <a:blip r:embed="rId52"/>
+                    <a:stretch>
+                      <a:fillRect/>
+                    </a:stretch>
+                  </pic:blipFill>
+                  <pic:spPr>
+                    <a:xfrm>
+                      <a:off x="0" y="0"/>
+                      <a:ext cx="1219835" cy="1467485"/>
+                    </a:xfrm>
+                    <a:prstGeom prst="rect">
+                      <a:avLst/>
+                    </a:prstGeom>
+                  </pic:spPr>
+                </pic:pic>
+              </a:graphicData>
+            </a:graphic>
+          </wp:inline>
+        </w:drawing>
+      </w:r>
+    </w:p>
+    <w:p>
+      <w:pPr>
+        <w:numPr>
+          <w:ilvl w:val="1"/>
           <w:numId w:val="1"/>
         </w:numPr>
-        <w:rPr>
-          <w:rFonts w:hint="eastAsia"/>
-          <w:lang w:val="en-US" w:eastAsia="zh-CN"/>
-        </w:rPr>
-      </w:pPr>
-      <w:r>
-        <w:rPr>
-          <w:rFonts w:hint="eastAsia"/>
-          <w:lang w:val="en-US" w:eastAsia="zh-CN"/>
-        </w:rPr>
-        <w:t>代理模式</w:t>
-      </w:r>
+        <w:tabs>
+          <w:tab w:val="left" w:pos="312"/>
+          <w:tab w:val="clear" w:pos="840"/>
+        </w:tabs>
+        <w:ind w:left="840" w:leftChars="0" w:hanging="420" w:firstLineChars="0"/>
+        <w:rPr>
+          <w:rFonts w:hint="eastAsia"/>
+          <w:lang w:val="en-US" w:eastAsia="zh-CN"/>
+        </w:rPr>
+      </w:pPr>
+      <w:r>
+        <w:rPr>
+          <w:rFonts w:hint="eastAsia"/>
+          <w:lang w:val="en-US" w:eastAsia="zh-CN"/>
+        </w:rPr>
+        <w:t>JAVA动态代理</w:t>
+      </w:r>
+    </w:p>
+    <w:p>
+      <w:pPr>
+        <w:numPr>
+          <w:numId w:val="0"/>
+        </w:numPr>
+        <w:tabs>
+          <w:tab w:val="left" w:pos="312"/>
+        </w:tabs>
+        <w:ind w:left="420" w:leftChars="0"/>
+        <w:rPr>
+          <w:rFonts w:hint="eastAsia"/>
+          <w:lang w:val="en-US" w:eastAsia="zh-CN"/>
+        </w:rPr>
+      </w:pPr>
+      <w:r>
+        <w:rPr>
+          <w:rFonts w:hint="eastAsia"/>
+          <w:lang w:val="en-US" w:eastAsia="zh-CN"/>
+        </w:rPr>
+        <w:drawing>
+          <wp:inline distT="0" distB="0" distL="114300" distR="114300">
+            <wp:extent cx="4358640" cy="2444115"/>
+            <wp:effectExtent l="0" t="0" r="3810" b="13335"/>
+            <wp:docPr id="39" name="图片 39" descr="1546845282(1)"/>
+            <wp:cNvGraphicFramePr>
+              <a:graphicFrameLocks xmlns:a="http://schemas.openxmlformats.org/drawingml/2006/main" noChangeAspect="1"/>
+            </wp:cNvGraphicFramePr>
+            <a:graphic xmlns:a="http://schemas.openxmlformats.org/drawingml/2006/main">
+              <a:graphicData uri="http://schemas.openxmlformats.org/drawingml/2006/picture">
+                <pic:pic xmlns:pic="http://schemas.openxmlformats.org/drawingml/2006/picture">
+                  <pic:nvPicPr>
+                    <pic:cNvPr id="39" name="图片 39" descr="1546845282(1)"/>
+                    <pic:cNvPicPr>
+                      <a:picLocks noChangeAspect="1"/>
+                    </pic:cNvPicPr>
+                  </pic:nvPicPr>
+                  <pic:blipFill>
+                    <a:blip r:embed="rId53"/>
+                    <a:stretch>
+                      <a:fillRect/>
+                    </a:stretch>
+                  </pic:blipFill>
+                  <pic:spPr>
+                    <a:xfrm>
+                      <a:off x="0" y="0"/>
+                      <a:ext cx="4358640" cy="2444115"/>
+                    </a:xfrm>
+                    <a:prstGeom prst="rect">
+                      <a:avLst/>
+                    </a:prstGeom>
+                  </pic:spPr>
+                </pic:pic>
+              </a:graphicData>
+            </a:graphic>
+          </wp:inline>
+        </w:drawing>
+      </w:r>
+      <w:bookmarkStart w:id="0" w:name="_GoBack"/>
+      <w:bookmarkEnd w:id="0"/>
     </w:p>
     <w:sectPr>
       <w:pgSz w:w="11906" w:h="16838"/>
@@ -3164,7 +4192,7 @@
     <w:lsdException w:unhideWhenUsed="0" w:uiPriority="0" w:semiHidden="0" w:name="HTML Code"/>
     <w:lsdException w:unhideWhenUsed="0" w:uiPriority="0" w:semiHidden="0" w:name="HTML Definition"/>
     <w:lsdException w:unhideWhenUsed="0" w:uiPriority="0" w:semiHidden="0" w:name="HTML Keyboard"/>
-    <w:lsdException w:unhideWhenUsed="0" w:uiPriority="0" w:semiHidden="0" w:name="HTML Preformatted"/>
+    <w:lsdException w:qFormat="1" w:unhideWhenUsed="0" w:uiPriority="0" w:semiHidden="0" w:name="HTML Preformatted"/>
     <w:lsdException w:unhideWhenUsed="0" w:uiPriority="0" w:semiHidden="0" w:name="HTML Sample"/>
     <w:lsdException w:unhideWhenUsed="0" w:uiPriority="0" w:semiHidden="0" w:name="HTML Typewriter"/>
     <w:lsdException w:unhideWhenUsed="0" w:uiPriority="0" w:semiHidden="0" w:name="HTML Variable"/>
@@ -3354,6 +4382,7 @@
   <w:style w:type="paragraph" w:styleId="2">
     <w:name w:val="HTML Preformatted"/>
     <w:basedOn w:val="1"/>
+    <w:qFormat/>
     <w:uiPriority w:val="0"/>
     <w:pPr>
       <w:tabs>
